--- a/resources/wilcox-resume.docx
+++ b/resources/wilcox-resume.docx
@@ -43,6 +43,8 @@
         <w:t>SOFTWARE ENGINEER</w:t>
       </w:r>
     </w:p>
+    <w:bookmarkStart w:id="0" w:name="_GoBack"/>
+    <w:bookmarkEnd w:id="0"/>
     <w:p>
       <w:pPr>
         <w:jc w:val="center"/>
@@ -54,37 +56,46 @@
         </w:rPr>
       </w:pPr>
       <w:r>
-        <w:rPr>
-          <w:rFonts w:ascii="Garamond" w:eastAsia="Garamond" w:hAnsi="Garamond" w:cs="Garamond"/>
-          <w:b/>
-          <w:sz w:val="20"/>
-          <w:szCs w:val="20"/>
-        </w:rPr>
-        <w:t xml:space="preserve">208.410.0360    wilcox.brett@gmail.com    </w:t>
+        <w:fldChar w:fldCharType="begin"/>
+      </w:r>
+      <w:r>
+        <w:instrText xml:space="preserve"> HYPERLINK "https://github.com/desertidaho" \h </w:instrText>
+      </w:r>
+      <w:r>
+        <w:fldChar w:fldCharType="separate"/>
+      </w:r>
+      <w:r>
+        <w:rPr>
+          <w:rFonts w:ascii="Garamond" w:eastAsia="Garamond" w:hAnsi="Garamond" w:cs="Garamond"/>
+          <w:b/>
+          <w:color w:val="1155CC"/>
+          <w:sz w:val="20"/>
+          <w:szCs w:val="20"/>
+          <w:u w:val="single"/>
+        </w:rPr>
+        <w:t>GitHub</w:t>
+      </w:r>
+      <w:r>
+        <w:rPr>
+          <w:rFonts w:ascii="Garamond" w:eastAsia="Garamond" w:hAnsi="Garamond" w:cs="Garamond"/>
+          <w:b/>
+          <w:color w:val="1155CC"/>
+          <w:sz w:val="20"/>
+          <w:szCs w:val="20"/>
+          <w:u w:val="single"/>
+        </w:rPr>
+        <w:fldChar w:fldCharType="end"/>
+      </w:r>
+      <w:r>
+        <w:rPr>
+          <w:rFonts w:ascii="Garamond" w:eastAsia="Garamond" w:hAnsi="Garamond" w:cs="Garamond"/>
+          <w:b/>
+          <w:sz w:val="20"/>
+          <w:szCs w:val="20"/>
+        </w:rPr>
+        <w:t xml:space="preserve">    </w:t>
       </w:r>
       <w:hyperlink r:id="rId5">
-        <w:r>
-          <w:rPr>
-            <w:rFonts w:ascii="Garamond" w:eastAsia="Garamond" w:hAnsi="Garamond" w:cs="Garamond"/>
-            <w:b/>
-            <w:color w:val="1155CC"/>
-            <w:sz w:val="20"/>
-            <w:szCs w:val="20"/>
-            <w:u w:val="single"/>
-          </w:rPr>
-          <w:t>GitHub</w:t>
-        </w:r>
-      </w:hyperlink>
-      <w:r>
-        <w:rPr>
-          <w:rFonts w:ascii="Garamond" w:eastAsia="Garamond" w:hAnsi="Garamond" w:cs="Garamond"/>
-          <w:b/>
-          <w:sz w:val="20"/>
-          <w:szCs w:val="20"/>
-        </w:rPr>
-        <w:t xml:space="preserve">    </w:t>
-      </w:r>
-      <w:hyperlink r:id="rId6">
         <w:r>
           <w:rPr>
             <w:rFonts w:ascii="Garamond" w:eastAsia="Garamond" w:hAnsi="Garamond" w:cs="Garamond"/>
@@ -430,8 +441,6 @@
         </w:rPr>
         <w:tab/>
       </w:r>
-      <w:bookmarkStart w:id="0" w:name="_GoBack"/>
-      <w:bookmarkEnd w:id="0"/>
       <w:r>
         <w:rPr>
           <w:rFonts w:ascii="Garamond" w:eastAsia="Garamond" w:hAnsi="Garamond" w:cs="Garamond"/>
@@ -745,7 +754,7 @@
           <w:szCs w:val="20"/>
         </w:rPr>
       </w:pPr>
-      <w:hyperlink r:id="rId7">
+      <w:hyperlink r:id="rId6">
         <w:r>
           <w:rPr>
             <w:rFonts w:ascii="Garamond" w:eastAsia="Garamond" w:hAnsi="Garamond" w:cs="Garamond"/>
@@ -813,7 +822,7 @@
           <w:szCs w:val="20"/>
         </w:rPr>
       </w:pPr>
-      <w:hyperlink r:id="rId8">
+      <w:hyperlink r:id="rId7">
         <w:r>
           <w:rPr>
             <w:rFonts w:ascii="Garamond" w:eastAsia="Garamond" w:hAnsi="Garamond" w:cs="Garamond"/>
@@ -873,7 +882,7 @@
           <w:szCs w:val="20"/>
         </w:rPr>
       </w:pPr>
-      <w:hyperlink r:id="rId9">
+      <w:hyperlink r:id="rId8">
         <w:r>
           <w:rPr>
             <w:rFonts w:ascii="Garamond" w:eastAsia="Garamond" w:hAnsi="Garamond" w:cs="Garamond"/>
@@ -941,7 +950,7 @@
           <w:szCs w:val="20"/>
         </w:rPr>
       </w:pPr>
-      <w:hyperlink r:id="rId10">
+      <w:hyperlink r:id="rId9">
         <w:r>
           <w:rPr>
             <w:rFonts w:ascii="Garamond" w:eastAsia="Garamond" w:hAnsi="Garamond" w:cs="Garamond"/>
@@ -1138,7 +1147,7 @@
           <w:szCs w:val="20"/>
         </w:rPr>
       </w:pPr>
-      <w:hyperlink r:id="rId11">
+      <w:hyperlink r:id="rId10">
         <w:r>
           <w:rPr>
             <w:rFonts w:ascii="Garamond" w:eastAsia="Garamond" w:hAnsi="Garamond" w:cs="Garamond"/>
@@ -1172,7 +1181,7 @@
           <w:szCs w:val="20"/>
         </w:rPr>
       </w:pPr>
-      <w:hyperlink r:id="rId12">
+      <w:hyperlink r:id="rId11">
         <w:r>
           <w:rPr>
             <w:rFonts w:ascii="Garamond" w:eastAsia="Garamond" w:hAnsi="Garamond" w:cs="Garamond"/>

--- a/resources/wilcox-resume.docx
+++ b/resources/wilcox-resume.docx
@@ -43,8 +43,6 @@
         <w:t>SOFTWARE ENGINEER</w:t>
       </w:r>
     </w:p>
-    <w:bookmarkStart w:id="0" w:name="_GoBack"/>
-    <w:bookmarkEnd w:id="0"/>
     <w:p>
       <w:pPr>
         <w:jc w:val="center"/>
@@ -56,36 +54,63 @@
         </w:rPr>
       </w:pPr>
       <w:r>
-        <w:fldChar w:fldCharType="begin"/>
-      </w:r>
-      <w:r>
-        <w:instrText xml:space="preserve"> HYPERLINK "https://github.com/desertidaho" \h </w:instrText>
-      </w:r>
-      <w:r>
-        <w:fldChar w:fldCharType="separate"/>
-      </w:r>
-      <w:r>
-        <w:rPr>
-          <w:rFonts w:ascii="Garamond" w:eastAsia="Garamond" w:hAnsi="Garamond" w:cs="Garamond"/>
-          <w:b/>
-          <w:color w:val="1155CC"/>
-          <w:sz w:val="20"/>
-          <w:szCs w:val="20"/>
-          <w:u w:val="single"/>
-        </w:rPr>
-        <w:t>GitHub</w:t>
-      </w:r>
-      <w:r>
-        <w:rPr>
-          <w:rFonts w:ascii="Garamond" w:eastAsia="Garamond" w:hAnsi="Garamond" w:cs="Garamond"/>
-          <w:b/>
-          <w:color w:val="1155CC"/>
-          <w:sz w:val="20"/>
-          <w:szCs w:val="20"/>
-          <w:u w:val="single"/>
-        </w:rPr>
-        <w:fldChar w:fldCharType="end"/>
-      </w:r>
+        <w:rPr>
+          <w:rFonts w:ascii="Garamond" w:eastAsia="Garamond" w:hAnsi="Garamond" w:cs="Garamond"/>
+          <w:b/>
+          <w:sz w:val="20"/>
+          <w:szCs w:val="20"/>
+        </w:rPr>
+        <w:t xml:space="preserve">208.410.0360    </w:t>
+      </w:r>
+      <w:r>
+        <w:rPr>
+          <w:rFonts w:ascii="Garamond" w:eastAsia="Garamond" w:hAnsi="Garamond" w:cs="Garamond"/>
+          <w:b/>
+          <w:sz w:val="20"/>
+          <w:szCs w:val="20"/>
+        </w:rPr>
+        <w:t>wilcox.brett@gmail.com</w:t>
+      </w:r>
+      <w:r>
+        <w:rPr>
+          <w:rFonts w:ascii="Garamond" w:eastAsia="Garamond" w:hAnsi="Garamond" w:cs="Garamond"/>
+          <w:b/>
+          <w:sz w:val="20"/>
+          <w:szCs w:val="20"/>
+        </w:rPr>
+        <w:t xml:space="preserve">  </w:t>
+      </w:r>
+      <w:r>
+        <w:rPr>
+          <w:rFonts w:ascii="Garamond" w:eastAsia="Garamond" w:hAnsi="Garamond" w:cs="Garamond"/>
+          <w:b/>
+          <w:sz w:val="20"/>
+          <w:szCs w:val="20"/>
+        </w:rPr>
+        <w:t>Boise, Idaho</w:t>
+      </w:r>
+      <w:r>
+        <w:rPr>
+          <w:rFonts w:ascii="Garamond" w:eastAsia="Garamond" w:hAnsi="Garamond" w:cs="Garamond"/>
+          <w:b/>
+          <w:sz w:val="20"/>
+          <w:szCs w:val="20"/>
+        </w:rPr>
+        <w:t xml:space="preserve">   </w:t>
+      </w:r>
+      <w:hyperlink r:id="rId5">
+        <w:r>
+          <w:rPr>
+            <w:rFonts w:ascii="Garamond" w:eastAsia="Garamond" w:hAnsi="Garamond" w:cs="Garamond"/>
+            <w:b/>
+            <w:color w:val="1155CC"/>
+            <w:sz w:val="20"/>
+            <w:szCs w:val="20"/>
+            <w:u w:val="single"/>
+          </w:rPr>
+          <w:t>GitHub</w:t>
+        </w:r>
+      </w:hyperlink>
       <w:r>
         <w:rPr>
           <w:rFonts w:ascii="Garamond" w:eastAsia="Garamond" w:hAnsi="Garamond" w:cs="Garamond"/>
@@ -95,7 +120,7 @@
         </w:rPr>
         <w:t xml:space="preserve">    </w:t>
       </w:r>
-      <w:hyperlink r:id="rId5">
+      <w:hyperlink r:id="rId6">
         <w:r>
           <w:rPr>
             <w:rFonts w:ascii="Garamond" w:eastAsia="Garamond" w:hAnsi="Garamond" w:cs="Garamond"/>
@@ -505,31 +530,23 @@
           <w:sz w:val="20"/>
           <w:szCs w:val="20"/>
         </w:rPr>
-        <w:t xml:space="preserve">       </w:t>
-      </w:r>
-      <w:r>
-        <w:rPr>
-          <w:rFonts w:ascii="Garamond" w:eastAsia="Garamond" w:hAnsi="Garamond" w:cs="Garamond"/>
-          <w:sz w:val="20"/>
-          <w:szCs w:val="20"/>
-        </w:rPr>
-        <w:t xml:space="preserve">  </w:t>
-      </w:r>
-      <w:r>
-        <w:rPr>
-          <w:rFonts w:ascii="Garamond" w:eastAsia="Garamond" w:hAnsi="Garamond" w:cs="Garamond"/>
-          <w:sz w:val="20"/>
-          <w:szCs w:val="20"/>
-        </w:rPr>
-        <w:t xml:space="preserve">Q2 – Q3 </w:t>
-      </w:r>
-      <w:r>
-        <w:rPr>
-          <w:rFonts w:ascii="Garamond" w:eastAsia="Garamond" w:hAnsi="Garamond" w:cs="Garamond"/>
-          <w:sz w:val="20"/>
-          <w:szCs w:val="20"/>
-        </w:rPr>
-        <w:t>2019</w:t>
+        <w:t xml:space="preserve"> May 2019</w:t>
+      </w:r>
+      <w:r>
+        <w:rPr>
+          <w:rFonts w:ascii="Garamond" w:eastAsia="Garamond" w:hAnsi="Garamond" w:cs="Garamond"/>
+          <w:sz w:val="20"/>
+          <w:szCs w:val="20"/>
+        </w:rPr>
+        <w:t xml:space="preserve"> – </w:t>
+      </w:r>
+      <w:r>
+        <w:rPr>
+          <w:rFonts w:ascii="Garamond" w:eastAsia="Garamond" w:hAnsi="Garamond" w:cs="Garamond"/>
+          <w:sz w:val="20"/>
+          <w:szCs w:val="20"/>
+        </w:rPr>
+        <w:t>Present</w:t>
       </w:r>
     </w:p>
     <w:p>
@@ -603,146 +620,6 @@
     </w:p>
     <w:p>
       <w:pPr>
-        <w:rPr>
-          <w:rFonts w:ascii="Garamond" w:eastAsia="Garamond" w:hAnsi="Garamond" w:cs="Garamond"/>
-          <w:b/>
-          <w:sz w:val="16"/>
-          <w:szCs w:val="16"/>
-        </w:rPr>
-      </w:pPr>
-    </w:p>
-    <w:p>
-      <w:pPr>
-        <w:rPr>
-          <w:rFonts w:ascii="Garamond" w:eastAsia="Garamond" w:hAnsi="Garamond" w:cs="Garamond"/>
-          <w:b/>
-          <w:color w:val="999999"/>
-          <w:sz w:val="8"/>
-          <w:szCs w:val="8"/>
-        </w:rPr>
-      </w:pPr>
-    </w:p>
-    <w:p>
-      <w:pPr>
-        <w:rPr>
-          <w:rFonts w:ascii="Garamond" w:eastAsia="Garamond" w:hAnsi="Garamond" w:cs="Garamond"/>
-          <w:sz w:val="20"/>
-          <w:szCs w:val="20"/>
-        </w:rPr>
-      </w:pPr>
-      <w:r>
-        <w:rPr>
-          <w:rFonts w:ascii="Garamond" w:eastAsia="Garamond" w:hAnsi="Garamond" w:cs="Garamond"/>
-          <w:b/>
-          <w:sz w:val="20"/>
-          <w:szCs w:val="20"/>
-        </w:rPr>
-        <w:t xml:space="preserve">FULL-STACK SOFTWARE </w:t>
-      </w:r>
-      <w:proofErr w:type="gramStart"/>
-      <w:r>
-        <w:rPr>
-          <w:rFonts w:ascii="Garamond" w:eastAsia="Garamond" w:hAnsi="Garamond" w:cs="Garamond"/>
-          <w:b/>
-          <w:sz w:val="20"/>
-          <w:szCs w:val="20"/>
-        </w:rPr>
-        <w:t xml:space="preserve">DEVELOPER,  </w:t>
-      </w:r>
-      <w:r>
-        <w:rPr>
-          <w:rFonts w:ascii="Garamond" w:eastAsia="Garamond" w:hAnsi="Garamond" w:cs="Garamond"/>
-          <w:sz w:val="20"/>
-          <w:szCs w:val="20"/>
-        </w:rPr>
-        <w:t>BOISE</w:t>
-      </w:r>
-      <w:proofErr w:type="gramEnd"/>
-      <w:r>
-        <w:rPr>
-          <w:rFonts w:ascii="Garamond" w:eastAsia="Garamond" w:hAnsi="Garamond" w:cs="Garamond"/>
-          <w:sz w:val="20"/>
-          <w:szCs w:val="20"/>
-        </w:rPr>
-        <w:t xml:space="preserve"> CODEWORKS</w:t>
-      </w:r>
-      <w:r>
-        <w:rPr>
-          <w:rFonts w:ascii="Garamond" w:eastAsia="Garamond" w:hAnsi="Garamond" w:cs="Garamond"/>
-          <w:sz w:val="20"/>
-          <w:szCs w:val="20"/>
-        </w:rPr>
-        <w:tab/>
-      </w:r>
-      <w:r>
-        <w:rPr>
-          <w:rFonts w:ascii="Garamond" w:eastAsia="Garamond" w:hAnsi="Garamond" w:cs="Garamond"/>
-          <w:sz w:val="20"/>
-          <w:szCs w:val="20"/>
-        </w:rPr>
-        <w:tab/>
-      </w:r>
-      <w:r>
-        <w:rPr>
-          <w:rFonts w:ascii="Garamond" w:eastAsia="Garamond" w:hAnsi="Garamond" w:cs="Garamond"/>
-          <w:sz w:val="20"/>
-          <w:szCs w:val="20"/>
-        </w:rPr>
-        <w:tab/>
-        <w:t xml:space="preserve">           </w:t>
-      </w:r>
-      <w:r>
-        <w:rPr>
-          <w:rFonts w:ascii="Garamond" w:eastAsia="Garamond" w:hAnsi="Garamond" w:cs="Garamond"/>
-          <w:sz w:val="20"/>
-          <w:szCs w:val="20"/>
-        </w:rPr>
-        <w:tab/>
-      </w:r>
-      <w:r>
-        <w:rPr>
-          <w:rFonts w:ascii="Garamond" w:eastAsia="Garamond" w:hAnsi="Garamond" w:cs="Garamond"/>
-          <w:sz w:val="20"/>
-          <w:szCs w:val="20"/>
-        </w:rPr>
-        <w:tab/>
-      </w:r>
-      <w:r>
-        <w:rPr>
-          <w:rFonts w:ascii="Garamond" w:eastAsia="Garamond" w:hAnsi="Garamond" w:cs="Garamond"/>
-          <w:sz w:val="20"/>
-          <w:szCs w:val="20"/>
-        </w:rPr>
-        <w:t xml:space="preserve">         </w:t>
-      </w:r>
-      <w:r>
-        <w:rPr>
-          <w:rFonts w:ascii="Garamond" w:eastAsia="Garamond" w:hAnsi="Garamond" w:cs="Garamond"/>
-          <w:sz w:val="20"/>
-          <w:szCs w:val="20"/>
-        </w:rPr>
-        <w:t xml:space="preserve">   </w:t>
-      </w:r>
-      <w:r>
-        <w:rPr>
-          <w:rFonts w:ascii="Garamond" w:eastAsia="Garamond" w:hAnsi="Garamond" w:cs="Garamond"/>
-          <w:sz w:val="20"/>
-          <w:szCs w:val="20"/>
-        </w:rPr>
-        <w:t>Q1 2019</w:t>
-      </w:r>
-    </w:p>
-    <w:p>
-      <w:pPr>
-        <w:rPr>
-          <w:rFonts w:ascii="Garamond" w:eastAsia="Garamond" w:hAnsi="Garamond" w:cs="Garamond"/>
-          <w:sz w:val="8"/>
-          <w:szCs w:val="8"/>
-        </w:rPr>
-      </w:pPr>
-    </w:p>
-    <w:p>
-      <w:pPr>
         <w:numPr>
           <w:ilvl w:val="0"/>
           <w:numId w:val="4"/>
@@ -754,7 +631,192 @@
           <w:szCs w:val="20"/>
         </w:rPr>
       </w:pPr>
-      <w:hyperlink r:id="rId6">
+      <w:r>
+        <w:rPr>
+          <w:rFonts w:ascii="Garamond" w:eastAsia="Garamond" w:hAnsi="Garamond" w:cs="Garamond"/>
+          <w:sz w:val="20"/>
+          <w:szCs w:val="20"/>
+        </w:rPr>
+        <w:t>Rec</w:t>
+      </w:r>
+      <w:r>
+        <w:rPr>
+          <w:rFonts w:ascii="Garamond" w:eastAsia="Garamond" w:hAnsi="Garamond" w:cs="Garamond"/>
+          <w:sz w:val="20"/>
+          <w:szCs w:val="20"/>
+        </w:rPr>
+        <w:t>eiv</w:t>
+      </w:r>
+      <w:r>
+        <w:rPr>
+          <w:rFonts w:ascii="Garamond" w:eastAsia="Garamond" w:hAnsi="Garamond" w:cs="Garamond"/>
+          <w:sz w:val="20"/>
+          <w:szCs w:val="20"/>
+        </w:rPr>
+        <w:t>ed</w:t>
+      </w:r>
+      <w:r>
+        <w:rPr>
+          <w:rFonts w:ascii="Garamond" w:eastAsia="Garamond" w:hAnsi="Garamond" w:cs="Garamond"/>
+          <w:sz w:val="20"/>
+          <w:szCs w:val="20"/>
+        </w:rPr>
+        <w:t xml:space="preserve"> the </w:t>
+      </w:r>
+      <w:r>
+        <w:rPr>
+          <w:rFonts w:ascii="Garamond" w:eastAsia="Garamond" w:hAnsi="Garamond" w:cs="Garamond"/>
+          <w:sz w:val="20"/>
+          <w:szCs w:val="20"/>
+        </w:rPr>
+        <w:t xml:space="preserve">Idaho Department of Labor Software Developer </w:t>
+      </w:r>
+      <w:r>
+        <w:rPr>
+          <w:rFonts w:ascii="Garamond" w:eastAsia="Garamond" w:hAnsi="Garamond" w:cs="Garamond"/>
+          <w:sz w:val="20"/>
+          <w:szCs w:val="20"/>
+        </w:rPr>
+        <w:t>Certificate</w:t>
+      </w:r>
+    </w:p>
+    <w:p>
+      <w:pPr>
+        <w:rPr>
+          <w:rFonts w:ascii="Garamond" w:eastAsia="Garamond" w:hAnsi="Garamond" w:cs="Garamond"/>
+          <w:b/>
+          <w:sz w:val="16"/>
+          <w:szCs w:val="16"/>
+        </w:rPr>
+      </w:pPr>
+    </w:p>
+    <w:p>
+      <w:pPr>
+        <w:rPr>
+          <w:rFonts w:ascii="Garamond" w:eastAsia="Garamond" w:hAnsi="Garamond" w:cs="Garamond"/>
+          <w:b/>
+          <w:color w:val="999999"/>
+          <w:sz w:val="8"/>
+          <w:szCs w:val="8"/>
+        </w:rPr>
+      </w:pPr>
+    </w:p>
+    <w:p>
+      <w:pPr>
+        <w:rPr>
+          <w:rFonts w:ascii="Garamond" w:eastAsia="Garamond" w:hAnsi="Garamond" w:cs="Garamond"/>
+          <w:sz w:val="20"/>
+          <w:szCs w:val="20"/>
+        </w:rPr>
+      </w:pPr>
+      <w:r>
+        <w:rPr>
+          <w:rFonts w:ascii="Garamond" w:eastAsia="Garamond" w:hAnsi="Garamond" w:cs="Garamond"/>
+          <w:b/>
+          <w:sz w:val="20"/>
+          <w:szCs w:val="20"/>
+        </w:rPr>
+        <w:t xml:space="preserve">FULL-STACK SOFTWARE DEVELOPER,  </w:t>
+      </w:r>
+      <w:r>
+        <w:rPr>
+          <w:rFonts w:ascii="Garamond" w:eastAsia="Garamond" w:hAnsi="Garamond" w:cs="Garamond"/>
+          <w:sz w:val="20"/>
+          <w:szCs w:val="20"/>
+        </w:rPr>
+        <w:t>BOISE CODEWORKS</w:t>
+      </w:r>
+      <w:r>
+        <w:rPr>
+          <w:rFonts w:ascii="Garamond" w:eastAsia="Garamond" w:hAnsi="Garamond" w:cs="Garamond"/>
+          <w:sz w:val="20"/>
+          <w:szCs w:val="20"/>
+        </w:rPr>
+        <w:tab/>
+      </w:r>
+      <w:r>
+        <w:rPr>
+          <w:rFonts w:ascii="Garamond" w:eastAsia="Garamond" w:hAnsi="Garamond" w:cs="Garamond"/>
+          <w:sz w:val="20"/>
+          <w:szCs w:val="20"/>
+        </w:rPr>
+        <w:tab/>
+      </w:r>
+      <w:r>
+        <w:rPr>
+          <w:rFonts w:ascii="Garamond" w:eastAsia="Garamond" w:hAnsi="Garamond" w:cs="Garamond"/>
+          <w:sz w:val="20"/>
+          <w:szCs w:val="20"/>
+        </w:rPr>
+        <w:tab/>
+        <w:t xml:space="preserve">           </w:t>
+      </w:r>
+      <w:r>
+        <w:rPr>
+          <w:rFonts w:ascii="Garamond" w:eastAsia="Garamond" w:hAnsi="Garamond" w:cs="Garamond"/>
+          <w:sz w:val="20"/>
+          <w:szCs w:val="20"/>
+        </w:rPr>
+        <w:tab/>
+      </w:r>
+      <w:r>
+        <w:rPr>
+          <w:rFonts w:ascii="Garamond" w:eastAsia="Garamond" w:hAnsi="Garamond" w:cs="Garamond"/>
+          <w:sz w:val="20"/>
+          <w:szCs w:val="20"/>
+        </w:rPr>
+        <w:tab/>
+      </w:r>
+      <w:r>
+        <w:rPr>
+          <w:rFonts w:ascii="Garamond" w:eastAsia="Garamond" w:hAnsi="Garamond" w:cs="Garamond"/>
+          <w:sz w:val="20"/>
+          <w:szCs w:val="20"/>
+        </w:rPr>
+        <w:t xml:space="preserve">  </w:t>
+      </w:r>
+      <w:bookmarkStart w:id="0" w:name="_GoBack"/>
+      <w:bookmarkEnd w:id="0"/>
+      <w:r>
+        <w:rPr>
+          <w:rFonts w:ascii="Garamond" w:eastAsia="Garamond" w:hAnsi="Garamond" w:cs="Garamond"/>
+          <w:sz w:val="20"/>
+          <w:szCs w:val="20"/>
+        </w:rPr>
+        <w:t>Jan – Apr</w:t>
+      </w:r>
+      <w:r>
+        <w:rPr>
+          <w:rFonts w:ascii="Garamond" w:eastAsia="Garamond" w:hAnsi="Garamond" w:cs="Garamond"/>
+          <w:sz w:val="20"/>
+          <w:szCs w:val="20"/>
+        </w:rPr>
+        <w:t xml:space="preserve"> 2019</w:t>
+      </w:r>
+    </w:p>
+    <w:p>
+      <w:pPr>
+        <w:rPr>
+          <w:rFonts w:ascii="Garamond" w:eastAsia="Garamond" w:hAnsi="Garamond" w:cs="Garamond"/>
+          <w:sz w:val="8"/>
+          <w:szCs w:val="8"/>
+        </w:rPr>
+      </w:pPr>
+    </w:p>
+    <w:p>
+      <w:pPr>
+        <w:numPr>
+          <w:ilvl w:val="0"/>
+          <w:numId w:val="4"/>
+        </w:numPr>
+        <w:ind w:left="270"/>
+        <w:rPr>
+          <w:rFonts w:ascii="Garamond" w:eastAsia="Garamond" w:hAnsi="Garamond" w:cs="Garamond"/>
+          <w:sz w:val="20"/>
+          <w:szCs w:val="20"/>
+        </w:rPr>
+      </w:pPr>
+      <w:hyperlink r:id="rId7">
         <w:r>
           <w:rPr>
             <w:rFonts w:ascii="Garamond" w:eastAsia="Garamond" w:hAnsi="Garamond" w:cs="Garamond"/>
@@ -822,7 +884,7 @@
           <w:szCs w:val="20"/>
         </w:rPr>
       </w:pPr>
-      <w:hyperlink r:id="rId7">
+      <w:hyperlink r:id="rId8">
         <w:r>
           <w:rPr>
             <w:rFonts w:ascii="Garamond" w:eastAsia="Garamond" w:hAnsi="Garamond" w:cs="Garamond"/>
@@ -882,7 +944,7 @@
           <w:szCs w:val="20"/>
         </w:rPr>
       </w:pPr>
-      <w:hyperlink r:id="rId8">
+      <w:hyperlink r:id="rId9">
         <w:r>
           <w:rPr>
             <w:rFonts w:ascii="Garamond" w:eastAsia="Garamond" w:hAnsi="Garamond" w:cs="Garamond"/>
@@ -950,7 +1012,7 @@
           <w:szCs w:val="20"/>
         </w:rPr>
       </w:pPr>
-      <w:hyperlink r:id="rId9">
+      <w:hyperlink r:id="rId10">
         <w:r>
           <w:rPr>
             <w:rFonts w:ascii="Garamond" w:eastAsia="Garamond" w:hAnsi="Garamond" w:cs="Garamond"/>
@@ -1147,7 +1209,7 @@
           <w:szCs w:val="20"/>
         </w:rPr>
       </w:pPr>
-      <w:hyperlink r:id="rId10">
+      <w:hyperlink r:id="rId11">
         <w:r>
           <w:rPr>
             <w:rFonts w:ascii="Garamond" w:eastAsia="Garamond" w:hAnsi="Garamond" w:cs="Garamond"/>
@@ -1181,7 +1243,7 @@
           <w:szCs w:val="20"/>
         </w:rPr>
       </w:pPr>
-      <w:hyperlink r:id="rId11">
+      <w:hyperlink r:id="rId12">
         <w:r>
           <w:rPr>
             <w:rFonts w:ascii="Garamond" w:eastAsia="Garamond" w:hAnsi="Garamond" w:cs="Garamond"/>
@@ -1347,34 +1409,15 @@
           <w:sz w:val="20"/>
           <w:szCs w:val="20"/>
         </w:rPr>
-        <w:t xml:space="preserve">COMMERCIAL HELICOPTER </w:t>
-      </w:r>
-      <w:proofErr w:type="gramStart"/>
-      <w:r>
-        <w:rPr>
-          <w:rFonts w:ascii="Garamond" w:eastAsia="Garamond" w:hAnsi="Garamond" w:cs="Garamond"/>
-          <w:b/>
-          <w:sz w:val="20"/>
-          <w:szCs w:val="20"/>
-        </w:rPr>
-        <w:t xml:space="preserve">PILOT, </w:t>
-      </w:r>
-      <w:r>
-        <w:rPr>
-          <w:rFonts w:ascii="Garamond" w:eastAsia="Garamond" w:hAnsi="Garamond" w:cs="Garamond"/>
-          <w:sz w:val="20"/>
-          <w:szCs w:val="20"/>
-        </w:rPr>
-        <w:t xml:space="preserve"> SOLOY</w:t>
-      </w:r>
-      <w:proofErr w:type="gramEnd"/>
-      <w:r>
-        <w:rPr>
-          <w:rFonts w:ascii="Garamond" w:eastAsia="Garamond" w:hAnsi="Garamond" w:cs="Garamond"/>
-          <w:sz w:val="20"/>
-          <w:szCs w:val="20"/>
-        </w:rPr>
-        <w:t xml:space="preserve"> HELICOPTERS / COASTAL HELICOPTERS</w:t>
+        <w:t xml:space="preserve">COMMERCIAL HELICOPTER PILOT, </w:t>
+      </w:r>
+      <w:r>
+        <w:rPr>
+          <w:rFonts w:ascii="Garamond" w:eastAsia="Garamond" w:hAnsi="Garamond" w:cs="Garamond"/>
+          <w:sz w:val="20"/>
+          <w:szCs w:val="20"/>
+        </w:rPr>
+        <w:t xml:space="preserve"> SOLOY HELICOPTERS / COASTAL HELICOPTERS</w:t>
       </w:r>
       <w:r>
         <w:rPr>
@@ -2682,6 +2725,29 @@
       <w:szCs w:val="30"/>
     </w:rPr>
   </w:style>
+  <w:style w:type="character" w:styleId="Hyperlink">
+    <w:name w:val="Hyperlink"/>
+    <w:basedOn w:val="DefaultParagraphFont"/>
+    <w:uiPriority w:val="99"/>
+    <w:unhideWhenUsed/>
+    <w:rsid w:val="007F5E64"/>
+    <w:rPr>
+      <w:color w:val="0000FF" w:themeColor="hyperlink"/>
+      <w:u w:val="single"/>
+    </w:rPr>
+  </w:style>
+  <w:style w:type="character" w:styleId="UnresolvedMention">
+    <w:name w:val="Unresolved Mention"/>
+    <w:basedOn w:val="DefaultParagraphFont"/>
+    <w:uiPriority w:val="99"/>
+    <w:semiHidden/>
+    <w:unhideWhenUsed/>
+    <w:rsid w:val="007F5E64"/>
+    <w:rPr>
+      <w:color w:val="605E5C"/>
+      <w:shd w:val="clear" w:color="auto" w:fill="E1DFDD"/>
+    </w:rPr>
+  </w:style>
 </w:styles>
 </file>
 

--- a/resources/wilcox-resume.docx
+++ b/resources/wilcox-resume.docx
@@ -217,23 +217,15 @@
           <w:sz w:val="20"/>
           <w:szCs w:val="20"/>
         </w:rPr>
-        <w:t xml:space="preserve">International Software Testing Qualification Board (ISTQB) Certified </w:t>
-      </w:r>
-      <w:r>
-        <w:rPr>
-          <w:rFonts w:ascii="Garamond" w:eastAsia="Garamond" w:hAnsi="Garamond" w:cs="Garamond"/>
-          <w:sz w:val="20"/>
-          <w:szCs w:val="20"/>
-        </w:rPr>
-        <w:t xml:space="preserve">Tester </w:t>
-      </w:r>
-      <w:r>
-        <w:rPr>
-          <w:rFonts w:ascii="Garamond" w:eastAsia="Garamond" w:hAnsi="Garamond" w:cs="Garamond"/>
-          <w:sz w:val="20"/>
-          <w:szCs w:val="20"/>
-        </w:rPr>
-        <w:t>Foundation Level</w:t>
+        <w:t>Earned</w:t>
+      </w:r>
+      <w:r>
+        <w:rPr>
+          <w:rFonts w:ascii="Garamond" w:eastAsia="Garamond" w:hAnsi="Garamond" w:cs="Garamond"/>
+          <w:sz w:val="20"/>
+          <w:szCs w:val="20"/>
+        </w:rPr>
+        <w:t xml:space="preserve"> the Idaho Department of Labor Software Developer Certificate</w:t>
       </w:r>
     </w:p>
     <w:p>
@@ -255,7 +247,23 @@
           <w:sz w:val="20"/>
           <w:szCs w:val="20"/>
         </w:rPr>
-        <w:t>Graduate of Boise CodeWorks Full Stack Immersive program, embracing daily challenges in front and back-end development</w:t>
+        <w:t xml:space="preserve">International Software Testing Qualification Board (ISTQB) Certified </w:t>
+      </w:r>
+      <w:r>
+        <w:rPr>
+          <w:rFonts w:ascii="Garamond" w:eastAsia="Garamond" w:hAnsi="Garamond" w:cs="Garamond"/>
+          <w:sz w:val="20"/>
+          <w:szCs w:val="20"/>
+        </w:rPr>
+        <w:t xml:space="preserve">Tester </w:t>
+      </w:r>
+      <w:r>
+        <w:rPr>
+          <w:rFonts w:ascii="Garamond" w:eastAsia="Garamond" w:hAnsi="Garamond" w:cs="Garamond"/>
+          <w:sz w:val="20"/>
+          <w:szCs w:val="20"/>
+        </w:rPr>
+        <w:t>Foundation Level</w:t>
       </w:r>
     </w:p>
     <w:p>
@@ -277,7 +285,7 @@
           <w:sz w:val="20"/>
           <w:szCs w:val="20"/>
         </w:rPr>
-        <w:t>Experienced in object-oriented programming, developing, testing and debugging code, and designing full-scale applications</w:t>
+        <w:t>Graduate of Boise CodeWorks Full Stack Immersive program, embracing daily challenges in front and back-end development</w:t>
       </w:r>
     </w:p>
     <w:p>
@@ -299,6 +307,28 @@
           <w:sz w:val="20"/>
           <w:szCs w:val="20"/>
         </w:rPr>
+        <w:t>Experienced in object-oriented programming, developing, testing and debugging code, and designing full-scale applications</w:t>
+      </w:r>
+    </w:p>
+    <w:p>
+      <w:pPr>
+        <w:numPr>
+          <w:ilvl w:val="0"/>
+          <w:numId w:val="1"/>
+        </w:numPr>
+        <w:ind w:left="270"/>
+        <w:rPr>
+          <w:rFonts w:ascii="Garamond" w:eastAsia="Garamond" w:hAnsi="Garamond" w:cs="Garamond"/>
+          <w:sz w:val="20"/>
+          <w:szCs w:val="20"/>
+        </w:rPr>
+      </w:pPr>
+      <w:r>
+        <w:rPr>
+          <w:rFonts w:ascii="Garamond" w:eastAsia="Garamond" w:hAnsi="Garamond" w:cs="Garamond"/>
+          <w:sz w:val="20"/>
+          <w:szCs w:val="20"/>
+        </w:rPr>
         <w:t>Strong understanding of</w:t>
       </w:r>
       <w:r>
@@ -577,23 +607,7 @@
           <w:sz w:val="20"/>
           <w:szCs w:val="20"/>
         </w:rPr>
-        <w:t xml:space="preserve">Blue Cross </w:t>
-      </w:r>
-      <w:r>
-        <w:rPr>
-          <w:rFonts w:ascii="Garamond" w:eastAsia="Garamond" w:hAnsi="Garamond" w:cs="Garamond"/>
-          <w:sz w:val="20"/>
-          <w:szCs w:val="20"/>
-        </w:rPr>
-        <w:t>of</w:t>
-      </w:r>
-      <w:r>
-        <w:rPr>
-          <w:rFonts w:ascii="Garamond" w:eastAsia="Garamond" w:hAnsi="Garamond" w:cs="Garamond"/>
-          <w:sz w:val="20"/>
-          <w:szCs w:val="20"/>
-        </w:rPr>
-        <w:t xml:space="preserve"> Idaho: Software Development Engineer in Test (SDET)</w:t>
+        <w:t>Truckstop.com Software Engineer, Rates Analysis Team</w:t>
       </w:r>
     </w:p>
     <w:p>
@@ -615,7 +629,23 @@
           <w:sz w:val="20"/>
           <w:szCs w:val="20"/>
         </w:rPr>
-        <w:t>C# test framework, Visual Studio 2019, Nunit, API, UI, Selenium, SQL and Salesforce SOQL, GitLab</w:t>
+        <w:t xml:space="preserve">Blue Cross </w:t>
+      </w:r>
+      <w:r>
+        <w:rPr>
+          <w:rFonts w:ascii="Garamond" w:eastAsia="Garamond" w:hAnsi="Garamond" w:cs="Garamond"/>
+          <w:sz w:val="20"/>
+          <w:szCs w:val="20"/>
+        </w:rPr>
+        <w:t>of</w:t>
+      </w:r>
+      <w:r>
+        <w:rPr>
+          <w:rFonts w:ascii="Garamond" w:eastAsia="Garamond" w:hAnsi="Garamond" w:cs="Garamond"/>
+          <w:sz w:val="20"/>
+          <w:szCs w:val="20"/>
+        </w:rPr>
+        <w:t xml:space="preserve"> Idaho: Software Development Engineer in Test (SDET)</w:t>
       </w:r>
     </w:p>
     <w:p>
@@ -637,47 +667,67 @@
           <w:sz w:val="20"/>
           <w:szCs w:val="20"/>
         </w:rPr>
-        <w:t>Rec</w:t>
-      </w:r>
-      <w:r>
-        <w:rPr>
-          <w:rFonts w:ascii="Garamond" w:eastAsia="Garamond" w:hAnsi="Garamond" w:cs="Garamond"/>
-          <w:sz w:val="20"/>
-          <w:szCs w:val="20"/>
-        </w:rPr>
-        <w:t>eiv</w:t>
-      </w:r>
-      <w:r>
-        <w:rPr>
-          <w:rFonts w:ascii="Garamond" w:eastAsia="Garamond" w:hAnsi="Garamond" w:cs="Garamond"/>
-          <w:sz w:val="20"/>
-          <w:szCs w:val="20"/>
-        </w:rPr>
-        <w:t>ed</w:t>
-      </w:r>
-      <w:r>
-        <w:rPr>
-          <w:rFonts w:ascii="Garamond" w:eastAsia="Garamond" w:hAnsi="Garamond" w:cs="Garamond"/>
-          <w:sz w:val="20"/>
-          <w:szCs w:val="20"/>
-        </w:rPr>
-        <w:t xml:space="preserve"> the </w:t>
-      </w:r>
-      <w:r>
-        <w:rPr>
-          <w:rFonts w:ascii="Garamond" w:eastAsia="Garamond" w:hAnsi="Garamond" w:cs="Garamond"/>
-          <w:sz w:val="20"/>
-          <w:szCs w:val="20"/>
-        </w:rPr>
-        <w:t xml:space="preserve">Idaho Department of Labor Software Developer </w:t>
-      </w:r>
-      <w:r>
-        <w:rPr>
-          <w:rFonts w:ascii="Garamond" w:eastAsia="Garamond" w:hAnsi="Garamond" w:cs="Garamond"/>
-          <w:sz w:val="20"/>
-          <w:szCs w:val="20"/>
-        </w:rPr>
-        <w:t>Certificate</w:t>
+        <w:t>C#</w:t>
+      </w:r>
+      <w:bookmarkStart w:id="0" w:name="_GoBack"/>
+      <w:bookmarkEnd w:id="0"/>
+      <w:r>
+        <w:rPr>
+          <w:rFonts w:ascii="Garamond" w:eastAsia="Garamond" w:hAnsi="Garamond" w:cs="Garamond"/>
+          <w:sz w:val="20"/>
+          <w:szCs w:val="20"/>
+        </w:rPr>
+        <w:t xml:space="preserve">, Visual Studio 2019, </w:t>
+      </w:r>
+      <w:proofErr w:type="spellStart"/>
+      <w:r>
+        <w:rPr>
+          <w:rFonts w:ascii="Garamond" w:eastAsia="Garamond" w:hAnsi="Garamond" w:cs="Garamond"/>
+          <w:sz w:val="20"/>
+          <w:szCs w:val="20"/>
+        </w:rPr>
+        <w:t>Nunit</w:t>
+      </w:r>
+      <w:proofErr w:type="spellEnd"/>
+      <w:r>
+        <w:rPr>
+          <w:rFonts w:ascii="Garamond" w:eastAsia="Garamond" w:hAnsi="Garamond" w:cs="Garamond"/>
+          <w:sz w:val="20"/>
+          <w:szCs w:val="20"/>
+        </w:rPr>
+        <w:t>, API</w:t>
+      </w:r>
+      <w:r>
+        <w:rPr>
+          <w:rFonts w:ascii="Garamond" w:eastAsia="Garamond" w:hAnsi="Garamond" w:cs="Garamond"/>
+          <w:sz w:val="20"/>
+          <w:szCs w:val="20"/>
+        </w:rPr>
+        <w:t xml:space="preserve"> &amp; </w:t>
+      </w:r>
+      <w:r>
+        <w:rPr>
+          <w:rFonts w:ascii="Garamond" w:eastAsia="Garamond" w:hAnsi="Garamond" w:cs="Garamond"/>
+          <w:sz w:val="20"/>
+          <w:szCs w:val="20"/>
+        </w:rPr>
+        <w:t>UI</w:t>
+      </w:r>
+      <w:r>
+        <w:rPr>
+          <w:rFonts w:ascii="Garamond" w:eastAsia="Garamond" w:hAnsi="Garamond" w:cs="Garamond"/>
+          <w:sz w:val="20"/>
+          <w:szCs w:val="20"/>
+        </w:rPr>
+        <w:t xml:space="preserve"> Testing</w:t>
+      </w:r>
+      <w:r>
+        <w:rPr>
+          <w:rFonts w:ascii="Garamond" w:eastAsia="Garamond" w:hAnsi="Garamond" w:cs="Garamond"/>
+          <w:sz w:val="20"/>
+          <w:szCs w:val="20"/>
+        </w:rPr>
+        <w:t>, Selenium, SQL and Salesforce SOQL, GitLab</w:t>
       </w:r>
     </w:p>
     <w:p>
@@ -775,8 +825,6 @@
         </w:rPr>
         <w:t xml:space="preserve">  </w:t>
       </w:r>
-      <w:bookmarkStart w:id="0" w:name="_GoBack"/>
-      <w:bookmarkEnd w:id="0"/>
       <w:r>
         <w:rPr>
           <w:rFonts w:ascii="Garamond" w:eastAsia="Garamond" w:hAnsi="Garamond" w:cs="Garamond"/>
@@ -2169,7 +2217,7 @@
       </w:pPr>
     </w:pPrDefault>
   </w:docDefaults>
-  <w:latentStyles w:defLockedState="0" w:defUIPriority="99" w:defSemiHidden="0" w:defUnhideWhenUsed="0" w:defQFormat="0" w:count="377">
+  <w:latentStyles w:defLockedState="0" w:defUIPriority="99" w:defSemiHidden="0" w:defUnhideWhenUsed="0" w:defQFormat="0" w:count="376">
     <w:lsdException w:name="Normal" w:uiPriority="0" w:qFormat="1"/>
     <w:lsdException w:name="heading 1" w:uiPriority="9" w:qFormat="1"/>
     <w:lsdException w:name="heading 2" w:semiHidden="1" w:uiPriority="9" w:unhideWhenUsed="1" w:qFormat="1"/>
@@ -2546,7 +2594,6 @@
     <w:lsdException w:name="Hashtag" w:semiHidden="1" w:unhideWhenUsed="1"/>
     <w:lsdException w:name="Unresolved Mention" w:semiHidden="1" w:unhideWhenUsed="1"/>
     <w:lsdException w:name="Smart Link" w:semiHidden="1" w:unhideWhenUsed="1"/>
-    <w:lsdException w:name="Smart Link Error" w:semiHidden="1" w:unhideWhenUsed="1"/>
   </w:latentStyles>
   <w:style w:type="paragraph" w:default="1" w:styleId="Normal">
     <w:name w:val="Normal"/>
@@ -2747,6 +2794,17 @@
       <w:color w:val="605E5C"/>
       <w:shd w:val="clear" w:color="auto" w:fill="E1DFDD"/>
     </w:rPr>
+  </w:style>
+  <w:style w:type="paragraph" w:styleId="ListParagraph">
+    <w:name w:val="List Paragraph"/>
+    <w:basedOn w:val="Normal"/>
+    <w:uiPriority w:val="34"/>
+    <w:qFormat/>
+    <w:rsid w:val="004B4372"/>
+    <w:pPr>
+      <w:ind w:left="720"/>
+      <w:contextualSpacing/>
+    </w:pPr>
   </w:style>
 </w:styles>
 </file>

--- a/resources/wilcox-resume.docx
+++ b/resources/wilcox-resume.docx
@@ -1,6 +1,6 @@
 
 <file path=word/document.xml><?xml version="1.0" encoding="utf-8"?>
-<w:document xmlns:wpc="http://schemas.microsoft.com/office/word/2010/wordprocessingCanvas" xmlns:cx="http://schemas.microsoft.com/office/drawing/2014/chartex" xmlns:cx1="http://schemas.microsoft.com/office/drawing/2015/9/8/chartex" xmlns:cx2="http://schemas.microsoft.com/office/drawing/2015/10/21/chartex" xmlns:cx3="http://schemas.microsoft.com/office/drawing/2016/5/9/chartex" xmlns:cx4="http://schemas.microsoft.com/office/drawing/2016/5/10/chartex" xmlns:cx5="http://schemas.microsoft.com/office/drawing/2016/5/11/chartex" xmlns:cx6="http://schemas.microsoft.com/office/drawing/2016/5/12/chartex" xmlns:cx7="http://schemas.microsoft.com/office/drawing/2016/5/13/chartex" xmlns:cx8="http://schemas.microsoft.com/office/drawing/2016/5/14/chartex" xmlns:mc="http://schemas.openxmlformats.org/markup-compatibility/2006" xmlns:aink="http://schemas.microsoft.com/office/drawing/2016/ink" xmlns:am3d="http://schemas.microsoft.com/office/drawing/2017/model3d" xmlns:o="urn:schemas-microsoft-com:office:office" xmlns:r="http://schemas.openxmlformats.org/officeDocument/2006/relationships" xmlns:m="http://schemas.openxmlformats.org/officeDocument/2006/math" xmlns:v="urn:schemas-microsoft-com:vml" xmlns:wp14="http://schemas.microsoft.com/office/word/2010/wordprocessingDrawing" xmlns:wp="http://schemas.openxmlformats.org/drawingml/2006/wordprocessingDrawing" xmlns:w10="urn:schemas-microsoft-com:office:word" xmlns:w="http://schemas.openxmlformats.org/wordprocessingml/2006/main" xmlns:w14="http://schemas.microsoft.com/office/word/2010/wordml" xmlns:w15="http://schemas.microsoft.com/office/word/2012/wordml" xmlns:w16cid="http://schemas.microsoft.com/office/word/2016/wordml/cid" xmlns:w16se="http://schemas.microsoft.com/office/word/2015/wordml/symex" xmlns:wpg="http://schemas.microsoft.com/office/word/2010/wordprocessingGroup" xmlns:wpi="http://schemas.microsoft.com/office/word/2010/wordprocessingInk" xmlns:wne="http://schemas.microsoft.com/office/word/2006/wordml" xmlns:wps="http://schemas.microsoft.com/office/word/2010/wordprocessingShape" mc:Ignorable="w14 w15 w16se w16cid wp14">
+<w:document xmlns:wpc="http://schemas.microsoft.com/office/word/2010/wordprocessingCanvas" xmlns:cx="http://schemas.microsoft.com/office/drawing/2014/chartex" xmlns:cx1="http://schemas.microsoft.com/office/drawing/2015/9/8/chartex" xmlns:cx2="http://schemas.microsoft.com/office/drawing/2015/10/21/chartex" xmlns:cx3="http://schemas.microsoft.com/office/drawing/2016/5/9/chartex" xmlns:cx4="http://schemas.microsoft.com/office/drawing/2016/5/10/chartex" xmlns:cx5="http://schemas.microsoft.com/office/drawing/2016/5/11/chartex" xmlns:cx6="http://schemas.microsoft.com/office/drawing/2016/5/12/chartex" xmlns:cx7="http://schemas.microsoft.com/office/drawing/2016/5/13/chartex" xmlns:cx8="http://schemas.microsoft.com/office/drawing/2016/5/14/chartex" xmlns:mc="http://schemas.openxmlformats.org/markup-compatibility/2006" xmlns:aink="http://schemas.microsoft.com/office/drawing/2016/ink" xmlns:am3d="http://schemas.microsoft.com/office/drawing/2017/model3d" xmlns:o="urn:schemas-microsoft-com:office:office" xmlns:r="http://schemas.openxmlformats.org/officeDocument/2006/relationships" xmlns:m="http://schemas.openxmlformats.org/officeDocument/2006/math" xmlns:v="urn:schemas-microsoft-com:vml" xmlns:wp14="http://schemas.microsoft.com/office/word/2010/wordprocessingDrawing" xmlns:wp="http://schemas.openxmlformats.org/drawingml/2006/wordprocessingDrawing" xmlns:w10="urn:schemas-microsoft-com:office:word" xmlns:w="http://schemas.openxmlformats.org/wordprocessingml/2006/main" xmlns:w14="http://schemas.microsoft.com/office/word/2010/wordml" xmlns:w15="http://schemas.microsoft.com/office/word/2012/wordml" xmlns:w16cex="http://schemas.microsoft.com/office/word/2018/wordml/cex" xmlns:w16cid="http://schemas.microsoft.com/office/word/2016/wordml/cid" xmlns:w16="http://schemas.microsoft.com/office/word/2018/wordml" xmlns:w16se="http://schemas.microsoft.com/office/word/2015/wordml/symex" xmlns:wpg="http://schemas.microsoft.com/office/word/2010/wordprocessingGroup" xmlns:wpi="http://schemas.microsoft.com/office/word/2010/wordprocessingInk" xmlns:wne="http://schemas.microsoft.com/office/word/2006/wordml" xmlns:wps="http://schemas.microsoft.com/office/word/2010/wordprocessingShape" mc:Ignorable="w14 w15 w16se w16cid w16 w16cex wp14">
   <w:background w:color="FFFFFF"/>
   <w:body>
     <w:p>
@@ -312,96 +312,6 @@
     </w:p>
     <w:p>
       <w:pPr>
-        <w:numPr>
-          <w:ilvl w:val="0"/>
-          <w:numId w:val="1"/>
-        </w:numPr>
-        <w:ind w:left="270"/>
-        <w:rPr>
-          <w:rFonts w:ascii="Garamond" w:eastAsia="Garamond" w:hAnsi="Garamond" w:cs="Garamond"/>
-          <w:sz w:val="20"/>
-          <w:szCs w:val="20"/>
-        </w:rPr>
-      </w:pPr>
-      <w:r>
-        <w:rPr>
-          <w:rFonts w:ascii="Garamond" w:eastAsia="Garamond" w:hAnsi="Garamond" w:cs="Garamond"/>
-          <w:sz w:val="20"/>
-          <w:szCs w:val="20"/>
-        </w:rPr>
-        <w:t>Strong understanding of</w:t>
-      </w:r>
-      <w:r>
-        <w:rPr>
-          <w:rFonts w:ascii="Garamond" w:eastAsia="Garamond" w:hAnsi="Garamond" w:cs="Garamond"/>
-          <w:sz w:val="20"/>
-          <w:szCs w:val="20"/>
-        </w:rPr>
-        <w:t xml:space="preserve"> </w:t>
-      </w:r>
-      <w:r>
-        <w:rPr>
-          <w:rFonts w:ascii="Garamond" w:eastAsia="Garamond" w:hAnsi="Garamond" w:cs="Garamond"/>
-          <w:i/>
-          <w:iCs/>
-          <w:sz w:val="20"/>
-          <w:szCs w:val="20"/>
-        </w:rPr>
-        <w:t>C#, JavaScript, Vue.js, Node.js,</w:t>
-      </w:r>
-      <w:r>
-        <w:rPr>
-          <w:rFonts w:ascii="Garamond" w:eastAsia="Garamond" w:hAnsi="Garamond" w:cs="Garamond"/>
-          <w:i/>
-          <w:iCs/>
-          <w:sz w:val="20"/>
-          <w:szCs w:val="20"/>
-        </w:rPr>
-        <w:t xml:space="preserve"> HTML, CSS, Bootstrap,</w:t>
-      </w:r>
-      <w:r>
-        <w:rPr>
-          <w:rFonts w:ascii="Garamond" w:eastAsia="Garamond" w:hAnsi="Garamond" w:cs="Garamond"/>
-          <w:i/>
-          <w:iCs/>
-          <w:sz w:val="20"/>
-          <w:szCs w:val="20"/>
-        </w:rPr>
-        <w:t xml:space="preserve"> </w:t>
-      </w:r>
-      <w:r>
-        <w:rPr>
-          <w:rFonts w:ascii="Garamond" w:eastAsia="Garamond" w:hAnsi="Garamond" w:cs="Garamond"/>
-          <w:i/>
-          <w:iCs/>
-          <w:sz w:val="20"/>
-          <w:szCs w:val="20"/>
-        </w:rPr>
-        <w:t>Express,</w:t>
-      </w:r>
-      <w:r>
-        <w:rPr>
-          <w:rFonts w:ascii="Garamond" w:eastAsia="Garamond" w:hAnsi="Garamond" w:cs="Garamond"/>
-          <w:i/>
-          <w:iCs/>
-          <w:sz w:val="20"/>
-          <w:szCs w:val="20"/>
-        </w:rPr>
-        <w:t xml:space="preserve"> Dapper,</w:t>
-      </w:r>
-      <w:r>
-        <w:rPr>
-          <w:rFonts w:ascii="Garamond" w:eastAsia="Garamond" w:hAnsi="Garamond" w:cs="Garamond"/>
-          <w:i/>
-          <w:iCs/>
-          <w:sz w:val="20"/>
-          <w:szCs w:val="20"/>
-        </w:rPr>
-        <w:t xml:space="preserve"> MongoDB, SQL, Git, Nunit, Selenium</w:t>
-      </w:r>
-    </w:p>
-    <w:p>
-      <w:pPr>
         <w:rPr>
           <w:rFonts w:ascii="Garamond" w:eastAsia="Garamond" w:hAnsi="Garamond" w:cs="Garamond"/>
           <w:b/>
@@ -560,7 +470,15 @@
           <w:sz w:val="20"/>
           <w:szCs w:val="20"/>
         </w:rPr>
-        <w:t xml:space="preserve"> May 2019</w:t>
+        <w:t>April</w:t>
+      </w:r>
+      <w:r>
+        <w:rPr>
+          <w:rFonts w:ascii="Garamond" w:eastAsia="Garamond" w:hAnsi="Garamond" w:cs="Garamond"/>
+          <w:sz w:val="20"/>
+          <w:szCs w:val="20"/>
+        </w:rPr>
+        <w:t xml:space="preserve"> 2019</w:t>
       </w:r>
       <w:r>
         <w:rPr>
@@ -607,7 +525,24 @@
           <w:sz w:val="20"/>
           <w:szCs w:val="20"/>
         </w:rPr>
-        <w:t>Truckstop.com Software Engineer, Rates Analysis Team</w:t>
+        <w:t>Kount: Software Engineer, 3</w:t>
+      </w:r>
+      <w:r>
+        <w:rPr>
+          <w:rFonts w:ascii="Garamond" w:eastAsia="Garamond" w:hAnsi="Garamond" w:cs="Garamond"/>
+          <w:sz w:val="20"/>
+          <w:szCs w:val="20"/>
+          <w:vertAlign w:val="superscript"/>
+        </w:rPr>
+        <w:t>rd</w:t>
+      </w:r>
+      <w:r>
+        <w:rPr>
+          <w:rFonts w:ascii="Garamond" w:eastAsia="Garamond" w:hAnsi="Garamond" w:cs="Garamond"/>
+          <w:sz w:val="20"/>
+          <w:szCs w:val="20"/>
+        </w:rPr>
+        <w:t xml:space="preserve"> Party Integrations</w:t>
       </w:r>
     </w:p>
     <w:p>
@@ -629,23 +564,23 @@
           <w:sz w:val="20"/>
           <w:szCs w:val="20"/>
         </w:rPr>
-        <w:t xml:space="preserve">Blue Cross </w:t>
-      </w:r>
-      <w:r>
-        <w:rPr>
-          <w:rFonts w:ascii="Garamond" w:eastAsia="Garamond" w:hAnsi="Garamond" w:cs="Garamond"/>
-          <w:sz w:val="20"/>
-          <w:szCs w:val="20"/>
-        </w:rPr>
-        <w:t>of</w:t>
-      </w:r>
-      <w:r>
-        <w:rPr>
-          <w:rFonts w:ascii="Garamond" w:eastAsia="Garamond" w:hAnsi="Garamond" w:cs="Garamond"/>
-          <w:sz w:val="20"/>
-          <w:szCs w:val="20"/>
-        </w:rPr>
-        <w:t xml:space="preserve"> Idaho: Software Development Engineer in Test (SDET)</w:t>
+        <w:t>Truckstop.com</w:t>
+      </w:r>
+      <w:r>
+        <w:rPr>
+          <w:rFonts w:ascii="Garamond" w:eastAsia="Garamond" w:hAnsi="Garamond" w:cs="Garamond"/>
+          <w:sz w:val="20"/>
+          <w:szCs w:val="20"/>
+        </w:rPr>
+        <w:t>:</w:t>
+      </w:r>
+      <w:r>
+        <w:rPr>
+          <w:rFonts w:ascii="Garamond" w:eastAsia="Garamond" w:hAnsi="Garamond" w:cs="Garamond"/>
+          <w:sz w:val="20"/>
+          <w:szCs w:val="20"/>
+        </w:rPr>
+        <w:t xml:space="preserve"> Software Engineer, Rates Analysis Team</w:t>
       </w:r>
     </w:p>
     <w:p>
@@ -667,68 +602,104 @@
           <w:sz w:val="20"/>
           <w:szCs w:val="20"/>
         </w:rPr>
-        <w:t>C#</w:t>
+        <w:t xml:space="preserve">Blue Cross </w:t>
+      </w:r>
+      <w:r>
+        <w:rPr>
+          <w:rFonts w:ascii="Garamond" w:eastAsia="Garamond" w:hAnsi="Garamond" w:cs="Garamond"/>
+          <w:sz w:val="20"/>
+          <w:szCs w:val="20"/>
+        </w:rPr>
+        <w:t>of</w:t>
+      </w:r>
+      <w:r>
+        <w:rPr>
+          <w:rFonts w:ascii="Garamond" w:eastAsia="Garamond" w:hAnsi="Garamond" w:cs="Garamond"/>
+          <w:sz w:val="20"/>
+          <w:szCs w:val="20"/>
+        </w:rPr>
+        <w:t xml:space="preserve"> Idaho: Software Development Engineer in Test (SDET)</w:t>
+      </w:r>
+    </w:p>
+    <w:p>
+      <w:pPr>
+        <w:numPr>
+          <w:ilvl w:val="0"/>
+          <w:numId w:val="4"/>
+        </w:numPr>
+        <w:ind w:left="270"/>
+        <w:rPr>
+          <w:rFonts w:ascii="Garamond" w:eastAsia="Garamond" w:hAnsi="Garamond" w:cs="Garamond"/>
+          <w:sz w:val="20"/>
+          <w:szCs w:val="20"/>
+        </w:rPr>
+      </w:pPr>
+      <w:r>
+        <w:rPr>
+          <w:rFonts w:ascii="Garamond" w:eastAsia="Garamond" w:hAnsi="Garamond" w:cs="Garamond"/>
+          <w:sz w:val="20"/>
+          <w:szCs w:val="20"/>
+        </w:rPr>
+        <w:t xml:space="preserve">Java, Spring Boot, </w:t>
+      </w:r>
+      <w:r>
+        <w:rPr>
+          <w:rFonts w:ascii="Garamond" w:eastAsia="Garamond" w:hAnsi="Garamond" w:cs="Garamond"/>
+          <w:sz w:val="20"/>
+          <w:szCs w:val="20"/>
+        </w:rPr>
+        <w:t xml:space="preserve">IntelliJ, </w:t>
+      </w:r>
+      <w:r>
+        <w:rPr>
+          <w:rFonts w:ascii="Garamond" w:eastAsia="Garamond" w:hAnsi="Garamond" w:cs="Garamond"/>
+          <w:sz w:val="20"/>
+          <w:szCs w:val="20"/>
+        </w:rPr>
+        <w:t>C#, Visual Studio 2019, Nunit, Selenium, SQL</w:t>
+      </w:r>
+      <w:r>
+        <w:rPr>
+          <w:rFonts w:ascii="Garamond" w:eastAsia="Garamond" w:hAnsi="Garamond" w:cs="Garamond"/>
+          <w:sz w:val="20"/>
+          <w:szCs w:val="20"/>
+        </w:rPr>
+        <w:t xml:space="preserve">, </w:t>
+      </w:r>
+      <w:r>
+        <w:rPr>
+          <w:rFonts w:ascii="Garamond" w:eastAsia="Garamond" w:hAnsi="Garamond" w:cs="Garamond"/>
+          <w:sz w:val="20"/>
+          <w:szCs w:val="20"/>
+        </w:rPr>
+        <w:t>SOQL,</w:t>
+      </w:r>
+      <w:r>
+        <w:rPr>
+          <w:rFonts w:ascii="Garamond" w:eastAsia="Garamond" w:hAnsi="Garamond" w:cs="Garamond"/>
+          <w:sz w:val="20"/>
+          <w:szCs w:val="20"/>
+        </w:rPr>
+        <w:t xml:space="preserve"> MongoDB,</w:t>
+      </w:r>
+      <w:r>
+        <w:rPr>
+          <w:rFonts w:ascii="Garamond" w:eastAsia="Garamond" w:hAnsi="Garamond" w:cs="Garamond"/>
+          <w:sz w:val="20"/>
+          <w:szCs w:val="20"/>
+        </w:rPr>
+        <w:t xml:space="preserve"> GitLab</w:t>
+      </w:r>
+      <w:r>
+        <w:rPr>
+          <w:rFonts w:ascii="Garamond" w:eastAsia="Garamond" w:hAnsi="Garamond" w:cs="Garamond"/>
+          <w:sz w:val="20"/>
+          <w:szCs w:val="20"/>
+        </w:rPr>
+        <w:t>, Bitbucket, Confluence</w:t>
       </w:r>
       <w:bookmarkStart w:id="0" w:name="_GoBack"/>
       <w:bookmarkEnd w:id="0"/>
-      <w:r>
-        <w:rPr>
-          <w:rFonts w:ascii="Garamond" w:eastAsia="Garamond" w:hAnsi="Garamond" w:cs="Garamond"/>
-          <w:sz w:val="20"/>
-          <w:szCs w:val="20"/>
-        </w:rPr>
-        <w:t xml:space="preserve">, Visual Studio 2019, </w:t>
-      </w:r>
-      <w:proofErr w:type="spellStart"/>
-      <w:r>
-        <w:rPr>
-          <w:rFonts w:ascii="Garamond" w:eastAsia="Garamond" w:hAnsi="Garamond" w:cs="Garamond"/>
-          <w:sz w:val="20"/>
-          <w:szCs w:val="20"/>
-        </w:rPr>
-        <w:t>Nunit</w:t>
-      </w:r>
-      <w:proofErr w:type="spellEnd"/>
-      <w:r>
-        <w:rPr>
-          <w:rFonts w:ascii="Garamond" w:eastAsia="Garamond" w:hAnsi="Garamond" w:cs="Garamond"/>
-          <w:sz w:val="20"/>
-          <w:szCs w:val="20"/>
-        </w:rPr>
-        <w:t>, API</w:t>
-      </w:r>
-      <w:r>
-        <w:rPr>
-          <w:rFonts w:ascii="Garamond" w:eastAsia="Garamond" w:hAnsi="Garamond" w:cs="Garamond"/>
-          <w:sz w:val="20"/>
-          <w:szCs w:val="20"/>
-        </w:rPr>
-        <w:t xml:space="preserve"> &amp; </w:t>
-      </w:r>
-      <w:r>
-        <w:rPr>
-          <w:rFonts w:ascii="Garamond" w:eastAsia="Garamond" w:hAnsi="Garamond" w:cs="Garamond"/>
-          <w:sz w:val="20"/>
-          <w:szCs w:val="20"/>
-        </w:rPr>
-        <w:t>UI</w:t>
-      </w:r>
-      <w:r>
-        <w:rPr>
-          <w:rFonts w:ascii="Garamond" w:eastAsia="Garamond" w:hAnsi="Garamond" w:cs="Garamond"/>
-          <w:sz w:val="20"/>
-          <w:szCs w:val="20"/>
-        </w:rPr>
-        <w:t xml:space="preserve"> Testing</w:t>
-      </w:r>
-      <w:r>
-        <w:rPr>
-          <w:rFonts w:ascii="Garamond" w:eastAsia="Garamond" w:hAnsi="Garamond" w:cs="Garamond"/>
-          <w:sz w:val="20"/>
-          <w:szCs w:val="20"/>
-        </w:rPr>
-        <w:t>, Selenium, SQL and Salesforce SOQL, GitLab</w:t>
-      </w:r>
     </w:p>
     <w:p>
       <w:pPr>
@@ -1395,46 +1366,6 @@
     </w:p>
     <w:p>
       <w:pPr>
-        <w:numPr>
-          <w:ilvl w:val="0"/>
-          <w:numId w:val="3"/>
-        </w:numPr>
-        <w:ind w:left="270"/>
-        <w:rPr>
-          <w:rFonts w:ascii="Garamond" w:eastAsia="Garamond" w:hAnsi="Garamond" w:cs="Garamond"/>
-          <w:sz w:val="20"/>
-          <w:szCs w:val="20"/>
-        </w:rPr>
-      </w:pPr>
-      <w:r>
-        <w:rPr>
-          <w:rFonts w:ascii="Garamond" w:eastAsia="Garamond" w:hAnsi="Garamond" w:cs="Garamond"/>
-          <w:b/>
-          <w:sz w:val="20"/>
-          <w:szCs w:val="20"/>
-        </w:rPr>
-        <w:t>CodeSignal</w:t>
-      </w:r>
-      <w:r>
-        <w:rPr>
-          <w:rFonts w:ascii="Garamond" w:eastAsia="Garamond" w:hAnsi="Garamond" w:cs="Garamond"/>
-          <w:i/>
-          <w:sz w:val="20"/>
-          <w:szCs w:val="20"/>
-        </w:rPr>
-        <w:t xml:space="preserve">, </w:t>
-      </w:r>
-      <w:r>
-        <w:rPr>
-          <w:rFonts w:ascii="Garamond" w:eastAsia="Garamond" w:hAnsi="Garamond" w:cs="Garamond"/>
-          <w:sz w:val="20"/>
-          <w:szCs w:val="20"/>
-        </w:rPr>
-        <w:t>successfully completed 77 JavaScript algorithm challenges.</w:t>
-      </w:r>
-    </w:p>
-    <w:p>
-      <w:pPr>
         <w:rPr>
           <w:rFonts w:ascii="Garamond" w:eastAsia="Garamond" w:hAnsi="Garamond" w:cs="Garamond"/>
           <w:sz w:val="16"/>
@@ -1457,15 +1388,34 @@
           <w:sz w:val="20"/>
           <w:szCs w:val="20"/>
         </w:rPr>
-        <w:t xml:space="preserve">COMMERCIAL HELICOPTER PILOT, </w:t>
-      </w:r>
-      <w:r>
-        <w:rPr>
-          <w:rFonts w:ascii="Garamond" w:eastAsia="Garamond" w:hAnsi="Garamond" w:cs="Garamond"/>
-          <w:sz w:val="20"/>
-          <w:szCs w:val="20"/>
-        </w:rPr>
-        <w:t xml:space="preserve"> SOLOY HELICOPTERS / COASTAL HELICOPTERS</w:t>
+        <w:t xml:space="preserve">COMMERCIAL HELICOPTER </w:t>
+      </w:r>
+      <w:proofErr w:type="gramStart"/>
+      <w:r>
+        <w:rPr>
+          <w:rFonts w:ascii="Garamond" w:eastAsia="Garamond" w:hAnsi="Garamond" w:cs="Garamond"/>
+          <w:b/>
+          <w:sz w:val="20"/>
+          <w:szCs w:val="20"/>
+        </w:rPr>
+        <w:t xml:space="preserve">PILOT, </w:t>
+      </w:r>
+      <w:r>
+        <w:rPr>
+          <w:rFonts w:ascii="Garamond" w:eastAsia="Garamond" w:hAnsi="Garamond" w:cs="Garamond"/>
+          <w:sz w:val="20"/>
+          <w:szCs w:val="20"/>
+        </w:rPr>
+        <w:t xml:space="preserve"> SOLOY</w:t>
+      </w:r>
+      <w:proofErr w:type="gramEnd"/>
+      <w:r>
+        <w:rPr>
+          <w:rFonts w:ascii="Garamond" w:eastAsia="Garamond" w:hAnsi="Garamond" w:cs="Garamond"/>
+          <w:sz w:val="20"/>
+          <w:szCs w:val="20"/>
+        </w:rPr>
+        <w:t xml:space="preserve"> HELICOPTERS / COASTAL HELICOPTERS</w:t>
       </w:r>
       <w:r>
         <w:rPr>
@@ -1732,7 +1682,7 @@
 </file>
 
 <file path=word/numbering.xml><?xml version="1.0" encoding="utf-8"?>
-<w:numbering xmlns:wpc="http://schemas.microsoft.com/office/word/2010/wordprocessingCanvas" xmlns:cx="http://schemas.microsoft.com/office/drawing/2014/chartex" xmlns:cx1="http://schemas.microsoft.com/office/drawing/2015/9/8/chartex" xmlns:cx2="http://schemas.microsoft.com/office/drawing/2015/10/21/chartex" xmlns:cx3="http://schemas.microsoft.com/office/drawing/2016/5/9/chartex" xmlns:cx4="http://schemas.microsoft.com/office/drawing/2016/5/10/chartex" xmlns:cx5="http://schemas.microsoft.com/office/drawing/2016/5/11/chartex" xmlns:cx6="http://schemas.microsoft.com/office/drawing/2016/5/12/chartex" xmlns:cx7="http://schemas.microsoft.com/office/drawing/2016/5/13/chartex" xmlns:cx8="http://schemas.microsoft.com/office/drawing/2016/5/14/chartex" xmlns:mc="http://schemas.openxmlformats.org/markup-compatibility/2006" xmlns:aink="http://schemas.microsoft.com/office/drawing/2016/ink" xmlns:am3d="http://schemas.microsoft.com/office/drawing/2017/model3d" xmlns:o="urn:schemas-microsoft-com:office:office" xmlns:r="http://schemas.openxmlformats.org/officeDocument/2006/relationships" xmlns:m="http://schemas.openxmlformats.org/officeDocument/2006/math" xmlns:v="urn:schemas-microsoft-com:vml" xmlns:wp14="http://schemas.microsoft.com/office/word/2010/wordprocessingDrawing" xmlns:wp="http://schemas.openxmlformats.org/drawingml/2006/wordprocessingDrawing" xmlns:w10="urn:schemas-microsoft-com:office:word" xmlns:w="http://schemas.openxmlformats.org/wordprocessingml/2006/main" xmlns:w14="http://schemas.microsoft.com/office/word/2010/wordml" xmlns:w15="http://schemas.microsoft.com/office/word/2012/wordml" xmlns:w16cid="http://schemas.microsoft.com/office/word/2016/wordml/cid" xmlns:w16se="http://schemas.microsoft.com/office/word/2015/wordml/symex" xmlns:wpg="http://schemas.microsoft.com/office/word/2010/wordprocessingGroup" xmlns:wpi="http://schemas.microsoft.com/office/word/2010/wordprocessingInk" xmlns:wne="http://schemas.microsoft.com/office/word/2006/wordml" xmlns:wps="http://schemas.microsoft.com/office/word/2010/wordprocessingShape" mc:Ignorable="w14 w15 w16se w16cid wp14">
+<w:numbering xmlns:wpc="http://schemas.microsoft.com/office/word/2010/wordprocessingCanvas" xmlns:cx="http://schemas.microsoft.com/office/drawing/2014/chartex" xmlns:cx1="http://schemas.microsoft.com/office/drawing/2015/9/8/chartex" xmlns:cx2="http://schemas.microsoft.com/office/drawing/2015/10/21/chartex" xmlns:cx3="http://schemas.microsoft.com/office/drawing/2016/5/9/chartex" xmlns:cx4="http://schemas.microsoft.com/office/drawing/2016/5/10/chartex" xmlns:cx5="http://schemas.microsoft.com/office/drawing/2016/5/11/chartex" xmlns:cx6="http://schemas.microsoft.com/office/drawing/2016/5/12/chartex" xmlns:cx7="http://schemas.microsoft.com/office/drawing/2016/5/13/chartex" xmlns:cx8="http://schemas.microsoft.com/office/drawing/2016/5/14/chartex" xmlns:mc="http://schemas.openxmlformats.org/markup-compatibility/2006" xmlns:aink="http://schemas.microsoft.com/office/drawing/2016/ink" xmlns:am3d="http://schemas.microsoft.com/office/drawing/2017/model3d" xmlns:o="urn:schemas-microsoft-com:office:office" xmlns:r="http://schemas.openxmlformats.org/officeDocument/2006/relationships" xmlns:m="http://schemas.openxmlformats.org/officeDocument/2006/math" xmlns:v="urn:schemas-microsoft-com:vml" xmlns:wp14="http://schemas.microsoft.com/office/word/2010/wordprocessingDrawing" xmlns:wp="http://schemas.openxmlformats.org/drawingml/2006/wordprocessingDrawing" xmlns:w10="urn:schemas-microsoft-com:office:word" xmlns:w="http://schemas.openxmlformats.org/wordprocessingml/2006/main" xmlns:w14="http://schemas.microsoft.com/office/word/2010/wordml" xmlns:w15="http://schemas.microsoft.com/office/word/2012/wordml" xmlns:w16cex="http://schemas.microsoft.com/office/word/2018/wordml/cex" xmlns:w16cid="http://schemas.microsoft.com/office/word/2016/wordml/cid" xmlns:w16="http://schemas.microsoft.com/office/word/2018/wordml" xmlns:w16se="http://schemas.microsoft.com/office/word/2015/wordml/symex" xmlns:wpg="http://schemas.microsoft.com/office/word/2010/wordprocessingGroup" xmlns:wpi="http://schemas.microsoft.com/office/word/2010/wordprocessingInk" xmlns:wne="http://schemas.microsoft.com/office/word/2006/wordml" xmlns:wps="http://schemas.microsoft.com/office/word/2010/wordprocessingShape" mc:Ignorable="w14 w15 w16se w16cid w16 w16cex wp14">
   <w:abstractNum w:abstractNumId="0" w15:restartNumberingAfterBreak="0">
     <w:nsid w:val="1D30756D"/>
     <w:multiLevelType w:val="multilevel"/>
@@ -2201,7 +2151,7 @@
 </file>
 
 <file path=word/styles.xml><?xml version="1.0" encoding="utf-8"?>
-<w:styles xmlns:mc="http://schemas.openxmlformats.org/markup-compatibility/2006" xmlns:r="http://schemas.openxmlformats.org/officeDocument/2006/relationships" xmlns:w="http://schemas.openxmlformats.org/wordprocessingml/2006/main" xmlns:w14="http://schemas.microsoft.com/office/word/2010/wordml" xmlns:w15="http://schemas.microsoft.com/office/word/2012/wordml" xmlns:w16cid="http://schemas.microsoft.com/office/word/2016/wordml/cid" xmlns:w16se="http://schemas.microsoft.com/office/word/2015/wordml/symex" mc:Ignorable="w14 w15 w16se w16cid">
+<w:styles xmlns:mc="http://schemas.openxmlformats.org/markup-compatibility/2006" xmlns:r="http://schemas.openxmlformats.org/officeDocument/2006/relationships" xmlns:w="http://schemas.openxmlformats.org/wordprocessingml/2006/main" xmlns:w14="http://schemas.microsoft.com/office/word/2010/wordml" xmlns:w15="http://schemas.microsoft.com/office/word/2012/wordml" xmlns:w16cex="http://schemas.microsoft.com/office/word/2018/wordml/cex" xmlns:w16cid="http://schemas.microsoft.com/office/word/2016/wordml/cid" xmlns:w16="http://schemas.microsoft.com/office/word/2018/wordml" xmlns:w16se="http://schemas.microsoft.com/office/word/2015/wordml/symex" mc:Ignorable="w14 w15 w16se w16cid w16 w16cex">
   <w:docDefaults>
     <w:rPrDefault>
       <w:rPr>

--- a/resources/wilcox-resume.docx
+++ b/resources/wilcox-resume.docx
@@ -225,7 +225,25 @@
           <w:sz w:val="20"/>
           <w:szCs w:val="20"/>
         </w:rPr>
-        <w:t xml:space="preserve"> the Idaho Department of Labor Software Developer Certificate</w:t>
+        <w:t xml:space="preserve"> </w:t>
+      </w:r>
+      <w:r>
+        <w:rPr>
+          <w:rFonts w:ascii="Garamond" w:eastAsia="Garamond" w:hAnsi="Garamond" w:cs="Garamond"/>
+          <w:sz w:val="20"/>
+          <w:szCs w:val="20"/>
+        </w:rPr>
+        <w:t>United States</w:t>
+      </w:r>
+      <w:bookmarkStart w:id="0" w:name="_GoBack"/>
+      <w:bookmarkEnd w:id="0"/>
+      <w:r>
+        <w:rPr>
+          <w:rFonts w:ascii="Garamond" w:eastAsia="Garamond" w:hAnsi="Garamond" w:cs="Garamond"/>
+          <w:sz w:val="20"/>
+          <w:szCs w:val="20"/>
+        </w:rPr>
+        <w:t xml:space="preserve"> Department of Labor Software Developer Certificate</w:t>
       </w:r>
     </w:p>
     <w:p>
@@ -564,23 +582,7 @@
           <w:sz w:val="20"/>
           <w:szCs w:val="20"/>
         </w:rPr>
-        <w:t>Truckstop.com</w:t>
-      </w:r>
-      <w:r>
-        <w:rPr>
-          <w:rFonts w:ascii="Garamond" w:eastAsia="Garamond" w:hAnsi="Garamond" w:cs="Garamond"/>
-          <w:sz w:val="20"/>
-          <w:szCs w:val="20"/>
-        </w:rPr>
-        <w:t>:</w:t>
-      </w:r>
-      <w:r>
-        <w:rPr>
-          <w:rFonts w:ascii="Garamond" w:eastAsia="Garamond" w:hAnsi="Garamond" w:cs="Garamond"/>
-          <w:sz w:val="20"/>
-          <w:szCs w:val="20"/>
-        </w:rPr>
-        <w:t xml:space="preserve"> Software Engineer, Rates Analysis Team</w:t>
+        <w:t>Truckstop.com: Software Engineer, Rates Analysis Team</w:t>
       </w:r>
     </w:p>
     <w:p>
@@ -640,15 +642,7 @@
           <w:sz w:val="20"/>
           <w:szCs w:val="20"/>
         </w:rPr>
-        <w:t xml:space="preserve">Java, Spring Boot, </w:t>
-      </w:r>
-      <w:r>
-        <w:rPr>
-          <w:rFonts w:ascii="Garamond" w:eastAsia="Garamond" w:hAnsi="Garamond" w:cs="Garamond"/>
-          <w:sz w:val="20"/>
-          <w:szCs w:val="20"/>
-        </w:rPr>
-        <w:t xml:space="preserve">IntelliJ, </w:t>
+        <w:t xml:space="preserve">Java, Spring Boot, IntelliJ, </w:t>
       </w:r>
       <w:r>
         <w:rPr>
@@ -698,8 +692,6 @@
         </w:rPr>
         <w:t>, Bitbucket, Confluence</w:t>
       </w:r>
-      <w:bookmarkStart w:id="0" w:name="_GoBack"/>
-      <w:bookmarkEnd w:id="0"/>
     </w:p>
     <w:p>
       <w:pPr>
